--- a/documentation/SQL NAMING CONVENTIONS.docx
+++ b/documentation/SQL NAMING CONVENTIONS.docx
@@ -1,6 +1,6 @@
 
 <file path=word/document.xml><?xml version="1.0" encoding="utf-8"?>
-<w:document xmlns:wpc="http://schemas.microsoft.com/office/word/2010/wordprocessingCanvas" xmlns:cx="http://schemas.microsoft.com/office/drawing/2014/chartex" xmlns:cx1="http://schemas.microsoft.com/office/drawing/2015/9/8/chartex" xmlns:mc="http://schemas.openxmlformats.org/markup-compatibility/2006" xmlns:o="urn:schemas-microsoft-com:office:office" xmlns:r="http://schemas.openxmlformats.org/officeDocument/2006/relationships" xmlns:m="http://schemas.openxmlformats.org/officeDocument/2006/math" xmlns:v="urn:schemas-microsoft-com:vml" xmlns:wp14="http://schemas.microsoft.com/office/word/2010/wordprocessingDrawing" xmlns:wp="http://schemas.openxmlformats.org/drawingml/2006/wordprocessingDrawing" xmlns:w10="urn:schemas-microsoft-com:office:word" xmlns:w="http://schemas.openxmlformats.org/wordprocessingml/2006/main" xmlns:w14="http://schemas.microsoft.com/office/word/2010/wordml" xmlns:w15="http://schemas.microsoft.com/office/word/2012/wordml" xmlns:w16se="http://schemas.microsoft.com/office/word/2015/wordml/symex" xmlns:wpg="http://schemas.microsoft.com/office/word/2010/wordprocessingGroup" xmlns:wpi="http://schemas.microsoft.com/office/word/2010/wordprocessingInk" xmlns:wne="http://schemas.microsoft.com/office/word/2006/wordml" xmlns:wps="http://schemas.microsoft.com/office/word/2010/wordprocessingShape" mc:Ignorable="w14 w15 w16se wp14">
+<w:document xmlns:wpc="http://schemas.microsoft.com/office/word/2010/wordprocessingCanvas" xmlns:cx="http://schemas.microsoft.com/office/drawing/2014/chartex" xmlns:cx1="http://schemas.microsoft.com/office/drawing/2015/9/8/chartex" xmlns:cx2="http://schemas.microsoft.com/office/drawing/2015/10/21/chartex" xmlns:cx3="http://schemas.microsoft.com/office/drawing/2016/5/9/chartex" xmlns:cx4="http://schemas.microsoft.com/office/drawing/2016/5/10/chartex" xmlns:cx5="http://schemas.microsoft.com/office/drawing/2016/5/11/chartex" xmlns:cx6="http://schemas.microsoft.com/office/drawing/2016/5/12/chartex" xmlns:cx7="http://schemas.microsoft.com/office/drawing/2016/5/13/chartex" xmlns:cx8="http://schemas.microsoft.com/office/drawing/2016/5/14/chartex" xmlns:mc="http://schemas.openxmlformats.org/markup-compatibility/2006" xmlns:aink="http://schemas.microsoft.com/office/drawing/2016/ink" xmlns:am3d="http://schemas.microsoft.com/office/drawing/2017/model3d" xmlns:o="urn:schemas-microsoft-com:office:office" xmlns:r="http://schemas.openxmlformats.org/officeDocument/2006/relationships" xmlns:m="http://schemas.openxmlformats.org/officeDocument/2006/math" xmlns:v="urn:schemas-microsoft-com:vml" xmlns:wp14="http://schemas.microsoft.com/office/word/2010/wordprocessingDrawing" xmlns:wp="http://schemas.openxmlformats.org/drawingml/2006/wordprocessingDrawing" xmlns:w10="urn:schemas-microsoft-com:office:word" xmlns:w="http://schemas.openxmlformats.org/wordprocessingml/2006/main" xmlns:w14="http://schemas.microsoft.com/office/word/2010/wordml" xmlns:w15="http://schemas.microsoft.com/office/word/2012/wordml" xmlns:w16cex="http://schemas.microsoft.com/office/word/2018/wordml/cex" xmlns:w16cid="http://schemas.microsoft.com/office/word/2016/wordml/cid" xmlns:w16="http://schemas.microsoft.com/office/word/2018/wordml" xmlns:w16se="http://schemas.microsoft.com/office/word/2015/wordml/symex" xmlns:wpg="http://schemas.microsoft.com/office/word/2010/wordprocessingGroup" xmlns:wpi="http://schemas.microsoft.com/office/word/2010/wordprocessingInk" xmlns:wne="http://schemas.microsoft.com/office/word/2006/wordml" xmlns:wps="http://schemas.microsoft.com/office/word/2010/wordprocessingShape" mc:Ignorable="w14 w15 w16se w16cid w16 w16cex wp14">
   <w:body>
     <w:p>
       <w:pPr>
@@ -1355,6 +1355,65 @@
           <w:lang w:val="en-GB"/>
         </w:rPr>
         <w:t>constraint</w:t>
+      </w:r>
+    </w:p>
+    <w:p>
+      <w:pPr>
+        <w:pStyle w:val="ListParagraph"/>
+        <w:numPr>
+          <w:ilvl w:val="0"/>
+          <w:numId w:val="9"/>
+        </w:numPr>
+        <w:jc w:val="both"/>
+        <w:rPr>
+          <w:rFonts w:ascii="Garamond" w:hAnsi="Garamond" w:cs="Calibri"/>
+          <w:sz w:val="24"/>
+          <w:lang w:val="en-GB"/>
+        </w:rPr>
+      </w:pPr>
+      <w:r>
+        <w:rPr>
+          <w:rFonts w:ascii="Garamond" w:hAnsi="Garamond" w:cs="Calibri"/>
+          <w:sz w:val="24"/>
+          <w:lang w:val="en-GB"/>
+        </w:rPr>
+        <w:t>P</w:t>
+      </w:r>
+      <w:r>
+        <w:rPr>
+          <w:rFonts w:ascii="Garamond" w:hAnsi="Garamond" w:cs="Calibri"/>
+          <w:sz w:val="24"/>
+          <w:lang w:val="en-GB"/>
+        </w:rPr>
+        <w:t xml:space="preserve">repare </w:t>
+      </w:r>
+      <w:r>
+        <w:rPr>
+          <w:rFonts w:ascii="Garamond" w:hAnsi="Garamond" w:cs="Calibri"/>
+          <w:b/>
+          <w:bCs/>
+          <w:sz w:val="24"/>
+          <w:lang w:val="en-GB"/>
+        </w:rPr>
+        <w:t xml:space="preserve">5-8 blank </w:t>
+      </w:r>
+      <w:r>
+        <w:rPr>
+          <w:rFonts w:ascii="Garamond" w:hAnsi="Garamond" w:cs="Calibri"/>
+          <w:b/>
+          <w:bCs/>
+          <w:sz w:val="24"/>
+          <w:lang w:val="en-GB"/>
+        </w:rPr>
+        <w:t>columns</w:t>
+      </w:r>
+      <w:r>
+        <w:rPr>
+          <w:rFonts w:ascii="Garamond" w:hAnsi="Garamond" w:cs="Calibri"/>
+          <w:sz w:val="24"/>
+          <w:lang w:val="en-GB"/>
+        </w:rPr>
+        <w:t xml:space="preserve"> for unexpected needs</w:t>
       </w:r>
     </w:p>
     <w:p>
@@ -2232,7 +2291,6 @@
           <w:lang w:val="en-GB"/>
         </w:rPr>
       </w:pPr>
-      <w:proofErr w:type="spellStart"/>
       <w:r>
         <w:rPr>
           <w:rFonts w:ascii="Garamond" w:hAnsi="Garamond" w:cs="Calibri"/>
@@ -2240,10 +2298,8 @@
           <w:sz w:val="28"/>
           <w:lang w:val="en-GB"/>
         </w:rPr>
-        <w:lastRenderedPageBreak/>
         <w:t>Tablespace</w:t>
       </w:r>
-      <w:proofErr w:type="spellEnd"/>
     </w:p>
     <w:tbl>
       <w:tblPr>
@@ -2326,7 +2382,6 @@
                 <w:lang w:val="en-GB"/>
               </w:rPr>
             </w:pPr>
-            <w:proofErr w:type="spellStart"/>
             <w:r>
               <w:rPr>
                 <w:rFonts w:ascii="Garamond" w:hAnsi="Garamond" w:cs="Calibri"/>
@@ -2334,17 +2389,7 @@
                 <w:sz w:val="24"/>
                 <w:lang w:val="en-GB"/>
               </w:rPr>
-              <w:t>Tablespace</w:t>
-            </w:r>
-            <w:proofErr w:type="spellEnd"/>
-            <w:r>
-              <w:rPr>
-                <w:rFonts w:ascii="Garamond" w:hAnsi="Garamond" w:cs="Calibri"/>
-                <w:b/>
-                <w:sz w:val="24"/>
-                <w:lang w:val="en-GB"/>
-              </w:rPr>
-              <w:t xml:space="preserve"> Rules</w:t>
+              <w:t>Tablespace Rules</w:t>
             </w:r>
           </w:p>
         </w:tc>
@@ -2407,8 +2452,6 @@
               </w:rPr>
               <w:t>Data</w:t>
             </w:r>
-            <w:bookmarkStart w:id="0" w:name="_GoBack"/>
-            <w:bookmarkEnd w:id="0"/>
           </w:p>
         </w:tc>
         <w:tc>
@@ -3216,7 +3259,6 @@
                 <w:lang w:val="en-GB"/>
               </w:rPr>
             </w:pPr>
-            <w:proofErr w:type="spellStart"/>
             <w:r>
               <w:rPr>
                 <w:rFonts w:ascii="Garamond" w:hAnsi="Garamond" w:cs="Calibri"/>
@@ -3241,7 +3283,6 @@
               </w:rPr>
               <w:t>c</w:t>
             </w:r>
-            <w:proofErr w:type="spellEnd"/>
           </w:p>
         </w:tc>
       </w:tr>
@@ -3429,7 +3470,7 @@
 </file>
 
 <file path=word/numbering.xml><?xml version="1.0" encoding="utf-8"?>
-<w:numbering xmlns:wpc="http://schemas.microsoft.com/office/word/2010/wordprocessingCanvas" xmlns:cx="http://schemas.microsoft.com/office/drawing/2014/chartex" xmlns:cx1="http://schemas.microsoft.com/office/drawing/2015/9/8/chartex" xmlns:mc="http://schemas.openxmlformats.org/markup-compatibility/2006" xmlns:o="urn:schemas-microsoft-com:office:office" xmlns:r="http://schemas.openxmlformats.org/officeDocument/2006/relationships" xmlns:m="http://schemas.openxmlformats.org/officeDocument/2006/math" xmlns:v="urn:schemas-microsoft-com:vml" xmlns:wp14="http://schemas.microsoft.com/office/word/2010/wordprocessingDrawing" xmlns:wp="http://schemas.openxmlformats.org/drawingml/2006/wordprocessingDrawing" xmlns:w10="urn:schemas-microsoft-com:office:word" xmlns:w="http://schemas.openxmlformats.org/wordprocessingml/2006/main" xmlns:w14="http://schemas.microsoft.com/office/word/2010/wordml" xmlns:w15="http://schemas.microsoft.com/office/word/2012/wordml" xmlns:w16se="http://schemas.microsoft.com/office/word/2015/wordml/symex" xmlns:wpg="http://schemas.microsoft.com/office/word/2010/wordprocessingGroup" xmlns:wpi="http://schemas.microsoft.com/office/word/2010/wordprocessingInk" xmlns:wne="http://schemas.microsoft.com/office/word/2006/wordml" xmlns:wps="http://schemas.microsoft.com/office/word/2010/wordprocessingShape" mc:Ignorable="w14 w15 w16se wp14">
+<w:numbering xmlns:wpc="http://schemas.microsoft.com/office/word/2010/wordprocessingCanvas" xmlns:cx="http://schemas.microsoft.com/office/drawing/2014/chartex" xmlns:cx1="http://schemas.microsoft.com/office/drawing/2015/9/8/chartex" xmlns:cx2="http://schemas.microsoft.com/office/drawing/2015/10/21/chartex" xmlns:cx3="http://schemas.microsoft.com/office/drawing/2016/5/9/chartex" xmlns:cx4="http://schemas.microsoft.com/office/drawing/2016/5/10/chartex" xmlns:cx5="http://schemas.microsoft.com/office/drawing/2016/5/11/chartex" xmlns:cx6="http://schemas.microsoft.com/office/drawing/2016/5/12/chartex" xmlns:cx7="http://schemas.microsoft.com/office/drawing/2016/5/13/chartex" xmlns:cx8="http://schemas.microsoft.com/office/drawing/2016/5/14/chartex" xmlns:mc="http://schemas.openxmlformats.org/markup-compatibility/2006" xmlns:aink="http://schemas.microsoft.com/office/drawing/2016/ink" xmlns:am3d="http://schemas.microsoft.com/office/drawing/2017/model3d" xmlns:o="urn:schemas-microsoft-com:office:office" xmlns:r="http://schemas.openxmlformats.org/officeDocument/2006/relationships" xmlns:m="http://schemas.openxmlformats.org/officeDocument/2006/math" xmlns:v="urn:schemas-microsoft-com:vml" xmlns:wp14="http://schemas.microsoft.com/office/word/2010/wordprocessingDrawing" xmlns:wp="http://schemas.openxmlformats.org/drawingml/2006/wordprocessingDrawing" xmlns:w10="urn:schemas-microsoft-com:office:word" xmlns:w="http://schemas.openxmlformats.org/wordprocessingml/2006/main" xmlns:w14="http://schemas.microsoft.com/office/word/2010/wordml" xmlns:w15="http://schemas.microsoft.com/office/word/2012/wordml" xmlns:w16cex="http://schemas.microsoft.com/office/word/2018/wordml/cex" xmlns:w16cid="http://schemas.microsoft.com/office/word/2016/wordml/cid" xmlns:w16="http://schemas.microsoft.com/office/word/2018/wordml" xmlns:w16se="http://schemas.microsoft.com/office/word/2015/wordml/symex" xmlns:wpg="http://schemas.microsoft.com/office/word/2010/wordprocessingGroup" xmlns:wpi="http://schemas.microsoft.com/office/word/2010/wordprocessingInk" xmlns:wne="http://schemas.microsoft.com/office/word/2006/wordml" xmlns:wps="http://schemas.microsoft.com/office/word/2010/wordprocessingShape" mc:Ignorable="w14 w15 w16se w16cid w16 w16cex wp14">
   <w:abstractNum w:abstractNumId="0" w15:restartNumberingAfterBreak="0">
     <w:nsid w:val="0D505707"/>
     <w:multiLevelType w:val="hybridMultilevel"/>
@@ -4540,7 +4581,7 @@
 </file>
 
 <file path=word/styles.xml><?xml version="1.0" encoding="utf-8"?>
-<w:styles xmlns:mc="http://schemas.openxmlformats.org/markup-compatibility/2006" xmlns:r="http://schemas.openxmlformats.org/officeDocument/2006/relationships" xmlns:w="http://schemas.openxmlformats.org/wordprocessingml/2006/main" xmlns:w14="http://schemas.microsoft.com/office/word/2010/wordml" xmlns:w15="http://schemas.microsoft.com/office/word/2012/wordml" xmlns:w16se="http://schemas.microsoft.com/office/word/2015/wordml/symex" mc:Ignorable="w14 w15 w16se">
+<w:styles xmlns:mc="http://schemas.openxmlformats.org/markup-compatibility/2006" xmlns:r="http://schemas.openxmlformats.org/officeDocument/2006/relationships" xmlns:w="http://schemas.openxmlformats.org/wordprocessingml/2006/main" xmlns:w14="http://schemas.microsoft.com/office/word/2010/wordml" xmlns:w15="http://schemas.microsoft.com/office/word/2012/wordml" xmlns:w16cex="http://schemas.microsoft.com/office/word/2018/wordml/cex" xmlns:w16cid="http://schemas.microsoft.com/office/word/2016/wordml/cid" xmlns:w16="http://schemas.microsoft.com/office/word/2018/wordml" xmlns:w16se="http://schemas.microsoft.com/office/word/2015/wordml/symex" mc:Ignorable="w14 w15 w16se w16cid w16 w16cex">
   <w:docDefaults>
     <w:rPrDefault>
       <w:rPr>
@@ -4556,7 +4597,7 @@
       </w:pPr>
     </w:pPrDefault>
   </w:docDefaults>
-  <w:latentStyles w:defLockedState="0" w:defUIPriority="99" w:defSemiHidden="0" w:defUnhideWhenUsed="0" w:defQFormat="0" w:count="371">
+  <w:latentStyles w:defLockedState="0" w:defUIPriority="99" w:defSemiHidden="0" w:defUnhideWhenUsed="0" w:defQFormat="0" w:count="376">
     <w:lsdException w:name="Normal" w:uiPriority="0" w:qFormat="1"/>
     <w:lsdException w:name="heading 1" w:uiPriority="9" w:qFormat="1"/>
     <w:lsdException w:name="heading 2" w:semiHidden="1" w:uiPriority="9" w:unhideWhenUsed="1" w:qFormat="1"/>
@@ -4662,7 +4703,6 @@
     <w:lsdException w:name="HTML Sample" w:semiHidden="1" w:unhideWhenUsed="1"/>
     <w:lsdException w:name="HTML Typewriter" w:semiHidden="1" w:unhideWhenUsed="1"/>
     <w:lsdException w:name="HTML Variable" w:semiHidden="1" w:unhideWhenUsed="1"/>
-    <w:lsdException w:name="Normal Table" w:semiHidden="1" w:unhideWhenUsed="1"/>
     <w:lsdException w:name="annotation subject" w:semiHidden="1" w:unhideWhenUsed="1"/>
     <w:lsdException w:name="No List" w:semiHidden="1" w:unhideWhenUsed="1"/>
     <w:lsdException w:name="Outline List 1" w:semiHidden="1" w:unhideWhenUsed="1"/>
@@ -4705,11 +4745,8 @@
     <w:lsdException w:name="Table Contemporary" w:semiHidden="1" w:unhideWhenUsed="1"/>
     <w:lsdException w:name="Table Elegant" w:semiHidden="1" w:unhideWhenUsed="1"/>
     <w:lsdException w:name="Table Professional" w:semiHidden="1" w:unhideWhenUsed="1"/>
-    <w:lsdException w:name="Table Subtle 1" w:semiHidden="1" w:unhideWhenUsed="1"/>
     <w:lsdException w:name="Table Subtle 2" w:semiHidden="1" w:unhideWhenUsed="1"/>
     <w:lsdException w:name="Table Web 1" w:semiHidden="1" w:unhideWhenUsed="1"/>
-    <w:lsdException w:name="Table Web 2" w:semiHidden="1" w:unhideWhenUsed="1"/>
-    <w:lsdException w:name="Table Web 3" w:semiHidden="1" w:unhideWhenUsed="1"/>
     <w:lsdException w:name="Balloon Text" w:semiHidden="1" w:unhideWhenUsed="1"/>
     <w:lsdException w:name="Table Grid" w:uiPriority="39"/>
     <w:lsdException w:name="Table Theme" w:semiHidden="1" w:unhideWhenUsed="1"/>
@@ -4928,6 +4965,11 @@
     <w:lsdException w:name="List Table 5 Dark Accent 6" w:uiPriority="50"/>
     <w:lsdException w:name="List Table 6 Colorful Accent 6" w:uiPriority="51"/>
     <w:lsdException w:name="List Table 7 Colorful Accent 6" w:uiPriority="52"/>
+    <w:lsdException w:name="Mention" w:semiHidden="1" w:unhideWhenUsed="1"/>
+    <w:lsdException w:name="Smart Hyperlink" w:semiHidden="1" w:unhideWhenUsed="1"/>
+    <w:lsdException w:name="Hashtag" w:semiHidden="1" w:unhideWhenUsed="1"/>
+    <w:lsdException w:name="Unresolved Mention" w:semiHidden="1" w:unhideWhenUsed="1"/>
+    <w:lsdException w:name="Smart Link" w:semiHidden="1" w:unhideWhenUsed="1"/>
   </w:latentStyles>
   <w:style w:type="paragraph" w:default="1" w:styleId="Normal">
     <w:name w:val="Normal"/>
